--- a/24062019khinchanmyaethu.docx
+++ b/24062019khinchanmyaethu.docx
@@ -50,25 +50,7 @@
           <w:sz w:val="24"/>
           <w:szCs w:val="24"/>
         </w:rPr>
-        <w:t xml:space="preserve">The purpose of this form is to maintain a brief memo of student’s progress and supervisor reviews. The supervisor who monitors the student's performance during this period should fill out the form and mail this form to the UCSY supervisor or place it in a sealed </w:t>
-      </w:r>
-      <w:proofErr w:type="spellStart"/>
-      <w:r>
-        <w:rPr>
-          <w:rFonts w:ascii="Arial" w:hAnsi="Arial" w:cs="Arial"/>
-          <w:sz w:val="24"/>
-          <w:szCs w:val="24"/>
-        </w:rPr>
-        <w:t>enveloped</w:t>
-      </w:r>
-      <w:proofErr w:type="spellEnd"/>
-      <w:r>
-        <w:rPr>
-          <w:rFonts w:ascii="Arial" w:hAnsi="Arial" w:cs="Arial"/>
-          <w:sz w:val="24"/>
-          <w:szCs w:val="24"/>
-        </w:rPr>
-        <w:t xml:space="preserve"> and give it to the student to bring it back to the UCSY.   </w:t>
+        <w:t xml:space="preserve">The purpose of this form is to maintain a brief memo of student’s progress and supervisor reviews. The supervisor who monitors the student's performance during this period should fill out the form and mail this form to the UCSY supervisor or place it in a sealed enveloped and give it to the student to bring it back to the UCSY.   </w:t>
       </w:r>
     </w:p>
     <w:p>
@@ -97,23 +79,13 @@
         </w:rPr>
         <w:t xml:space="preserve">Company/Organization Name:  </w:t>
       </w:r>
-      <w:proofErr w:type="spellStart"/>
-      <w:r>
-        <w:rPr>
-          <w:rFonts w:ascii="Arial" w:hAnsi="Arial" w:cs="Arial"/>
-          <w:sz w:val="24"/>
-          <w:szCs w:val="24"/>
-        </w:rPr>
-        <w:t>BizLeap</w:t>
-      </w:r>
-      <w:proofErr w:type="spellEnd"/>
-      <w:r>
-        <w:rPr>
-          <w:rFonts w:ascii="Arial" w:hAnsi="Arial" w:cs="Arial"/>
-          <w:sz w:val="24"/>
-          <w:szCs w:val="24"/>
-        </w:rPr>
-        <w:t xml:space="preserve"> Technology</w:t>
+      <w:r>
+        <w:rPr>
+          <w:rFonts w:ascii="Arial" w:hAnsi="Arial" w:cs="Arial"/>
+          <w:sz w:val="24"/>
+          <w:szCs w:val="24"/>
+        </w:rPr>
+        <w:t>BizLeap Technology</w:t>
       </w:r>
     </w:p>
     <w:p>
@@ -542,36 +514,8 @@
                 <w:b/>
                 <w:bCs/>
               </w:rPr>
-              <w:t xml:space="preserve">1.Retrieve Data for </w:t>
-            </w:r>
-            <w:proofErr w:type="spellStart"/>
-            <w:r>
-              <w:rPr>
-                <w:rFonts w:ascii="Arial" w:hAnsi="Arial" w:cs="Arial"/>
-                <w:b/>
-                <w:bCs/>
-              </w:rPr>
-              <w:t>bizleap</w:t>
-            </w:r>
-            <w:proofErr w:type="spellEnd"/>
-            <w:r>
-              <w:rPr>
-                <w:rFonts w:ascii="Arial" w:hAnsi="Arial" w:cs="Arial"/>
-                <w:b/>
-                <w:bCs/>
-              </w:rPr>
-              <w:t xml:space="preserve"> </w:t>
-            </w:r>
-            <w:proofErr w:type="spellStart"/>
-            <w:r>
-              <w:rPr>
-                <w:rFonts w:ascii="Arial" w:hAnsi="Arial" w:cs="Arial"/>
-                <w:b/>
-                <w:bCs/>
-              </w:rPr>
-              <w:t>hr</w:t>
-            </w:r>
-            <w:proofErr w:type="spellEnd"/>
+              <w:t xml:space="preserve">1.Retrieve Data for bizleap </w:t>
+            </w:r>
             <w:r>
               <w:rPr>
                 <w:rFonts w:ascii="Arial" w:hAnsi="Arial" w:cs="Arial"/>
@@ -629,25 +573,7 @@
                 <w:b/>
                 <w:bCs/>
               </w:rPr>
-              <w:t xml:space="preserve">4.Bizleap </w:t>
-            </w:r>
-            <w:proofErr w:type="spellStart"/>
-            <w:r>
-              <w:rPr>
-                <w:rFonts w:ascii="Arial" w:hAnsi="Arial" w:cs="Arial"/>
-                <w:b/>
-                <w:bCs/>
-              </w:rPr>
-              <w:t>hr</w:t>
-            </w:r>
-            <w:proofErr w:type="spellEnd"/>
-            <w:r>
-              <w:rPr>
-                <w:rFonts w:ascii="Arial" w:hAnsi="Arial" w:cs="Arial"/>
-                <w:b/>
-                <w:bCs/>
-              </w:rPr>
-              <w:t xml:space="preserve"> project implementation</w:t>
+              <w:t>4.Bizleap hr project implementation</w:t>
             </w:r>
           </w:p>
         </w:tc>
@@ -672,8 +598,6 @@
               </w:rPr>
               <w:t>Done</w:t>
             </w:r>
-            <w:bookmarkStart w:id="0" w:name="_GoBack"/>
-            <w:bookmarkEnd w:id="0"/>
           </w:p>
         </w:tc>
         <w:tc>
@@ -732,6 +656,14 @@
                 <w:bCs/>
               </w:rPr>
             </w:pPr>
+            <w:r>
+              <w:rPr>
+                <w:rFonts w:ascii="Arial" w:hAnsi="Arial" w:cs="Arial"/>
+                <w:b/>
+                <w:bCs/>
+              </w:rPr>
+              <w:t>26.06.2019</w:t>
+            </w:r>
           </w:p>
         </w:tc>
         <w:tc>
@@ -746,6 +678,65 @@
                 <w:bCs/>
               </w:rPr>
             </w:pPr>
+            <w:r>
+              <w:rPr>
+                <w:rFonts w:ascii="Arial" w:hAnsi="Arial" w:cs="Arial"/>
+                <w:b/>
+                <w:bCs/>
+              </w:rPr>
+              <w:t>1.Java Assignment (bizleap intern project)</w:t>
+            </w:r>
+          </w:p>
+          <w:p>
+            <w:pPr>
+              <w:rPr>
+                <w:rFonts w:ascii="Arial" w:hAnsi="Arial" w:cs="Arial"/>
+                <w:b/>
+                <w:bCs/>
+              </w:rPr>
+            </w:pPr>
+            <w:r>
+              <w:rPr>
+                <w:rFonts w:ascii="Arial" w:hAnsi="Arial" w:cs="Arial"/>
+                <w:b/>
+                <w:bCs/>
+              </w:rPr>
+              <w:t>2.Code Review</w:t>
+            </w:r>
+          </w:p>
+          <w:p>
+            <w:pPr>
+              <w:rPr>
+                <w:rFonts w:ascii="Arial" w:hAnsi="Arial" w:cs="Arial"/>
+                <w:b/>
+                <w:bCs/>
+              </w:rPr>
+            </w:pPr>
+            <w:r>
+              <w:rPr>
+                <w:rFonts w:ascii="Arial" w:hAnsi="Arial" w:cs="Arial"/>
+                <w:b/>
+                <w:bCs/>
+              </w:rPr>
+              <w:t>3.Edit SND user guide in Myanmar language</w:t>
+            </w:r>
+          </w:p>
+          <w:p>
+            <w:pPr>
+              <w:rPr>
+                <w:rFonts w:ascii="Arial" w:hAnsi="Arial" w:cs="Arial"/>
+                <w:b/>
+                <w:bCs/>
+              </w:rPr>
+            </w:pPr>
+            <w:r>
+              <w:rPr>
+                <w:rFonts w:ascii="Arial" w:hAnsi="Arial" w:cs="Arial"/>
+                <w:b/>
+                <w:bCs/>
+              </w:rPr>
+              <w:t>4.Test SND web application with updated file</w:t>
+            </w:r>
           </w:p>
         </w:tc>
         <w:tc>
@@ -761,6 +752,16 @@
                 <w:bCs/>
               </w:rPr>
             </w:pPr>
+            <w:r>
+              <w:rPr>
+                <w:rFonts w:ascii="Arial" w:hAnsi="Arial" w:cs="Arial"/>
+                <w:b/>
+                <w:bCs/>
+              </w:rPr>
+              <w:t>Done</w:t>
+            </w:r>
+            <w:bookmarkStart w:id="0" w:name="_GoBack"/>
+            <w:bookmarkEnd w:id="0"/>
           </w:p>
         </w:tc>
         <w:tc>
@@ -1005,7 +1006,6 @@
           <w:sz w:val="24"/>
           <w:szCs w:val="24"/>
         </w:rPr>
-        <w:lastRenderedPageBreak/>
         <w:t xml:space="preserve">Signature </w:t>
       </w:r>
       <w:r>
@@ -1838,7 +1838,7 @@
   <a:extraClrSchemeLst/>
   <a:extLst>
     <a:ext uri="{05A4C25C-085E-4340-85A3-A5531E510DB2}">
-      <thm15:themeFamily xmlns:thm15="http://schemas.microsoft.com/office/thememl/2012/main" xmlns="" name="Office Theme" id="{62F939B6-93AF-4DB8-9C6B-D6C7DFDC589F}" vid="{4A3C46E8-61CC-4603-A589-7422A47A8E4A}"/>
+      <thm15:themeFamily xmlns="" xmlns:thm15="http://schemas.microsoft.com/office/thememl/2012/main" name="Office Theme" id="{62F939B6-93AF-4DB8-9C6B-D6C7DFDC589F}" vid="{4A3C46E8-61CC-4603-A589-7422A47A8E4A}"/>
     </a:ext>
   </a:extLst>
 </a:theme>
@@ -1849,7 +1849,7 @@
 </file>
 
 <file path=customXml/itemProps1.xml><?xml version="1.0" encoding="utf-8"?>
-<ds:datastoreItem xmlns:ds="http://schemas.openxmlformats.org/officeDocument/2006/customXml" ds:itemID="{B6A5B43A-63F4-449A-BDB9-4250E191B8AA}">
+<ds:datastoreItem xmlns:ds="http://schemas.openxmlformats.org/officeDocument/2006/customXml" ds:itemID="{D04ECA73-AC91-4CE2-9BBC-E85030E589B7}">
   <ds:schemaRefs>
     <ds:schemaRef ds:uri="http://schemas.openxmlformats.org/officeDocument/2006/bibliography"/>
   </ds:schemaRefs>

--- a/24062019khinchanmyaethu.docx
+++ b/24062019khinchanmyaethu.docx
@@ -760,8 +760,6 @@
               </w:rPr>
               <w:t>Done</w:t>
             </w:r>
-            <w:bookmarkStart w:id="0" w:name="_GoBack"/>
-            <w:bookmarkEnd w:id="0"/>
           </w:p>
         </w:tc>
         <w:tc>
@@ -820,6 +818,14 @@
                 <w:bCs/>
               </w:rPr>
             </w:pPr>
+            <w:r>
+              <w:rPr>
+                <w:rFonts w:ascii="Arial" w:hAnsi="Arial" w:cs="Arial"/>
+                <w:b/>
+                <w:bCs/>
+              </w:rPr>
+              <w:t>27.06.2019</w:t>
+            </w:r>
           </w:p>
         </w:tc>
         <w:tc>
@@ -834,6 +840,48 @@
                 <w:bCs/>
               </w:rPr>
             </w:pPr>
+            <w:r>
+              <w:rPr>
+                <w:rFonts w:ascii="Arial" w:hAnsi="Arial" w:cs="Arial"/>
+                <w:b/>
+                <w:bCs/>
+              </w:rPr>
+              <w:t>1.Java Assignment (bizleap intern project)</w:t>
+            </w:r>
+          </w:p>
+          <w:p>
+            <w:pPr>
+              <w:rPr>
+                <w:rFonts w:ascii="Arial" w:hAnsi="Arial" w:cs="Arial"/>
+                <w:b/>
+                <w:bCs/>
+              </w:rPr>
+            </w:pPr>
+            <w:r>
+              <w:rPr>
+                <w:rFonts w:ascii="Arial" w:hAnsi="Arial" w:cs="Arial"/>
+                <w:b/>
+                <w:bCs/>
+              </w:rPr>
+              <w:t>2.Code Review</w:t>
+            </w:r>
+          </w:p>
+          <w:p>
+            <w:pPr>
+              <w:rPr>
+                <w:rFonts w:ascii="Arial" w:hAnsi="Arial" w:cs="Arial"/>
+                <w:b/>
+                <w:bCs/>
+              </w:rPr>
+            </w:pPr>
+            <w:r>
+              <w:rPr>
+                <w:rFonts w:ascii="Arial" w:hAnsi="Arial" w:cs="Arial"/>
+                <w:b/>
+                <w:bCs/>
+              </w:rPr>
+              <w:t>3.Project assignment (Hibernate and Association Mapper)</w:t>
+            </w:r>
           </w:p>
         </w:tc>
         <w:tc>
@@ -849,6 +897,16 @@
                 <w:bCs/>
               </w:rPr>
             </w:pPr>
+            <w:r>
+              <w:rPr>
+                <w:rFonts w:ascii="Arial" w:hAnsi="Arial" w:cs="Arial"/>
+                <w:b/>
+                <w:bCs/>
+              </w:rPr>
+              <w:t>Done</w:t>
+            </w:r>
+            <w:bookmarkStart w:id="0" w:name="_GoBack"/>
+            <w:bookmarkEnd w:id="0"/>
           </w:p>
         </w:tc>
         <w:tc>
@@ -939,6 +997,7 @@
           <w:sz w:val="24"/>
           <w:szCs w:val="24"/>
         </w:rPr>
+        <w:lastRenderedPageBreak/>
         <w:t xml:space="preserve">Please comment on the intern’s work during this period </w:t>
       </w:r>
     </w:p>
@@ -1838,7 +1897,7 @@
   <a:extraClrSchemeLst/>
   <a:extLst>
     <a:ext uri="{05A4C25C-085E-4340-85A3-A5531E510DB2}">
-      <thm15:themeFamily xmlns="" xmlns:thm15="http://schemas.microsoft.com/office/thememl/2012/main" name="Office Theme" id="{62F939B6-93AF-4DB8-9C6B-D6C7DFDC589F}" vid="{4A3C46E8-61CC-4603-A589-7422A47A8E4A}"/>
+      <thm15:themeFamily xmlns:thm15="http://schemas.microsoft.com/office/thememl/2012/main" xmlns="" name="Office Theme" id="{62F939B6-93AF-4DB8-9C6B-D6C7DFDC589F}" vid="{4A3C46E8-61CC-4603-A589-7422A47A8E4A}"/>
     </a:ext>
   </a:extLst>
 </a:theme>
@@ -1849,7 +1908,7 @@
 </file>
 
 <file path=customXml/itemProps1.xml><?xml version="1.0" encoding="utf-8"?>
-<ds:datastoreItem xmlns:ds="http://schemas.openxmlformats.org/officeDocument/2006/customXml" ds:itemID="{D04ECA73-AC91-4CE2-9BBC-E85030E589B7}">
+<ds:datastoreItem xmlns:ds="http://schemas.openxmlformats.org/officeDocument/2006/customXml" ds:itemID="{3511F6DB-2300-42DF-B32B-70D195F9CDBA}">
   <ds:schemaRefs>
     <ds:schemaRef ds:uri="http://schemas.openxmlformats.org/officeDocument/2006/bibliography"/>
   </ds:schemaRefs>

--- a/24062019khinchanmyaethu.docx
+++ b/24062019khinchanmyaethu.docx
@@ -905,8 +905,477 @@
               </w:rPr>
               <w:t>Done</w:t>
             </w:r>
+          </w:p>
+        </w:tc>
+        <w:tc>
+          <w:tcPr>
+            <w:tcW w:w="1448" w:type="dxa"/>
+          </w:tcPr>
+          <w:p>
+            <w:pPr>
+              <w:jc w:val="center"/>
+              <w:rPr>
+                <w:rFonts w:ascii="Arial" w:hAnsi="Arial" w:cs="Arial"/>
+                <w:b/>
+                <w:bCs/>
+              </w:rPr>
+            </w:pPr>
+          </w:p>
+        </w:tc>
+      </w:tr>
+      <w:tr>
+        <w:trPr>
+          <w:trHeight w:val="849"/>
+        </w:trPr>
+        <w:tc>
+          <w:tcPr>
+            <w:tcW w:w="760" w:type="dxa"/>
+          </w:tcPr>
+          <w:p>
+            <w:pPr>
+              <w:jc w:val="center"/>
+              <w:rPr>
+                <w:rFonts w:ascii="Arial" w:hAnsi="Arial" w:cs="Arial"/>
+                <w:b/>
+                <w:bCs/>
+              </w:rPr>
+            </w:pPr>
+            <w:r>
+              <w:rPr>
+                <w:rFonts w:ascii="Arial" w:hAnsi="Arial" w:cs="Arial"/>
+                <w:b/>
+                <w:bCs/>
+              </w:rPr>
+              <w:t>5</w:t>
+            </w:r>
+          </w:p>
+        </w:tc>
+        <w:tc>
+          <w:tcPr>
+            <w:tcW w:w="1645" w:type="dxa"/>
+          </w:tcPr>
+          <w:p>
+            <w:pPr>
+              <w:jc w:val="center"/>
+              <w:rPr>
+                <w:rFonts w:ascii="Arial" w:hAnsi="Arial" w:cs="Arial"/>
+                <w:b/>
+                <w:bCs/>
+              </w:rPr>
+            </w:pPr>
+            <w:r>
+              <w:rPr>
+                <w:rFonts w:ascii="Arial" w:hAnsi="Arial" w:cs="Arial"/>
+                <w:b/>
+                <w:bCs/>
+              </w:rPr>
+              <w:t>28.06.2019</w:t>
+            </w:r>
+          </w:p>
+        </w:tc>
+        <w:tc>
+          <w:tcPr>
+            <w:tcW w:w="3721" w:type="dxa"/>
+          </w:tcPr>
+          <w:p>
+            <w:pPr>
+              <w:rPr>
+                <w:rFonts w:ascii="Arial" w:hAnsi="Arial" w:cs="Arial"/>
+                <w:b/>
+                <w:bCs/>
+              </w:rPr>
+            </w:pPr>
+            <w:r>
+              <w:rPr>
+                <w:rFonts w:ascii="Arial" w:hAnsi="Arial" w:cs="Arial"/>
+                <w:b/>
+                <w:bCs/>
+              </w:rPr>
+              <w:t>1.Java Assignment (bizleap intern project)</w:t>
+            </w:r>
+          </w:p>
+          <w:p>
+            <w:pPr>
+              <w:rPr>
+                <w:rFonts w:ascii="Arial" w:hAnsi="Arial" w:cs="Arial"/>
+                <w:b/>
+                <w:bCs/>
+              </w:rPr>
+            </w:pPr>
+            <w:r>
+              <w:rPr>
+                <w:rFonts w:ascii="Arial" w:hAnsi="Arial" w:cs="Arial"/>
+                <w:b/>
+                <w:bCs/>
+              </w:rPr>
+              <w:t>2.Code Review</w:t>
+            </w:r>
+          </w:p>
+          <w:p>
+            <w:pPr>
+              <w:rPr>
+                <w:rFonts w:ascii="Arial" w:hAnsi="Arial" w:cs="Arial"/>
+                <w:b/>
+                <w:bCs/>
+              </w:rPr>
+            </w:pPr>
+            <w:r>
+              <w:rPr>
+                <w:rFonts w:ascii="Arial" w:hAnsi="Arial" w:cs="Arial"/>
+                <w:b/>
+                <w:bCs/>
+              </w:rPr>
+              <w:t xml:space="preserve">3. </w:t>
+            </w:r>
+            <w:r>
+              <w:rPr>
+                <w:rFonts w:ascii="Arial" w:hAnsi="Arial" w:cs="Arial"/>
+                <w:b/>
+                <w:bCs/>
+              </w:rPr>
+              <w:t>Test SND web application with updated file</w:t>
+            </w:r>
+          </w:p>
+        </w:tc>
+        <w:tc>
+          <w:tcPr>
+            <w:tcW w:w="3069" w:type="dxa"/>
+          </w:tcPr>
+          <w:p>
+            <w:pPr>
+              <w:jc w:val="center"/>
+              <w:rPr>
+                <w:rFonts w:ascii="Arial" w:hAnsi="Arial" w:cs="Arial"/>
+                <w:b/>
+                <w:bCs/>
+              </w:rPr>
+            </w:pPr>
+            <w:r>
+              <w:rPr>
+                <w:rFonts w:ascii="Arial" w:hAnsi="Arial" w:cs="Arial"/>
+                <w:b/>
+                <w:bCs/>
+              </w:rPr>
+              <w:t>Done</w:t>
+            </w:r>
             <w:bookmarkStart w:id="0" w:name="_GoBack"/>
             <w:bookmarkEnd w:id="0"/>
+          </w:p>
+        </w:tc>
+        <w:tc>
+          <w:tcPr>
+            <w:tcW w:w="1448" w:type="dxa"/>
+          </w:tcPr>
+          <w:p>
+            <w:pPr>
+              <w:jc w:val="center"/>
+              <w:rPr>
+                <w:rFonts w:ascii="Arial" w:hAnsi="Arial" w:cs="Arial"/>
+                <w:b/>
+                <w:bCs/>
+              </w:rPr>
+            </w:pPr>
+          </w:p>
+        </w:tc>
+      </w:tr>
+      <w:tr>
+        <w:trPr>
+          <w:trHeight w:val="849"/>
+        </w:trPr>
+        <w:tc>
+          <w:tcPr>
+            <w:tcW w:w="760" w:type="dxa"/>
+          </w:tcPr>
+          <w:p>
+            <w:pPr>
+              <w:jc w:val="center"/>
+              <w:rPr>
+                <w:rFonts w:ascii="Arial" w:hAnsi="Arial" w:cs="Arial"/>
+                <w:b/>
+                <w:bCs/>
+              </w:rPr>
+            </w:pPr>
+          </w:p>
+        </w:tc>
+        <w:tc>
+          <w:tcPr>
+            <w:tcW w:w="1645" w:type="dxa"/>
+          </w:tcPr>
+          <w:p>
+            <w:pPr>
+              <w:jc w:val="center"/>
+              <w:rPr>
+                <w:rFonts w:ascii="Arial" w:hAnsi="Arial" w:cs="Arial"/>
+                <w:b/>
+                <w:bCs/>
+              </w:rPr>
+            </w:pPr>
+          </w:p>
+        </w:tc>
+        <w:tc>
+          <w:tcPr>
+            <w:tcW w:w="3721" w:type="dxa"/>
+          </w:tcPr>
+          <w:p>
+            <w:pPr>
+              <w:rPr>
+                <w:rFonts w:ascii="Arial" w:hAnsi="Arial" w:cs="Arial"/>
+                <w:b/>
+                <w:bCs/>
+              </w:rPr>
+            </w:pPr>
+          </w:p>
+        </w:tc>
+        <w:tc>
+          <w:tcPr>
+            <w:tcW w:w="3069" w:type="dxa"/>
+          </w:tcPr>
+          <w:p>
+            <w:pPr>
+              <w:jc w:val="center"/>
+              <w:rPr>
+                <w:rFonts w:ascii="Arial" w:hAnsi="Arial" w:cs="Arial"/>
+                <w:b/>
+                <w:bCs/>
+              </w:rPr>
+            </w:pPr>
+          </w:p>
+        </w:tc>
+        <w:tc>
+          <w:tcPr>
+            <w:tcW w:w="1448" w:type="dxa"/>
+          </w:tcPr>
+          <w:p>
+            <w:pPr>
+              <w:jc w:val="center"/>
+              <w:rPr>
+                <w:rFonts w:ascii="Arial" w:hAnsi="Arial" w:cs="Arial"/>
+                <w:b/>
+                <w:bCs/>
+              </w:rPr>
+            </w:pPr>
+          </w:p>
+        </w:tc>
+      </w:tr>
+      <w:tr>
+        <w:trPr>
+          <w:trHeight w:val="849"/>
+        </w:trPr>
+        <w:tc>
+          <w:tcPr>
+            <w:tcW w:w="760" w:type="dxa"/>
+          </w:tcPr>
+          <w:p>
+            <w:pPr>
+              <w:jc w:val="center"/>
+              <w:rPr>
+                <w:rFonts w:ascii="Arial" w:hAnsi="Arial" w:cs="Arial"/>
+                <w:b/>
+                <w:bCs/>
+              </w:rPr>
+            </w:pPr>
+          </w:p>
+        </w:tc>
+        <w:tc>
+          <w:tcPr>
+            <w:tcW w:w="1645" w:type="dxa"/>
+          </w:tcPr>
+          <w:p>
+            <w:pPr>
+              <w:jc w:val="center"/>
+              <w:rPr>
+                <w:rFonts w:ascii="Arial" w:hAnsi="Arial" w:cs="Arial"/>
+                <w:b/>
+                <w:bCs/>
+              </w:rPr>
+            </w:pPr>
+          </w:p>
+        </w:tc>
+        <w:tc>
+          <w:tcPr>
+            <w:tcW w:w="3721" w:type="dxa"/>
+          </w:tcPr>
+          <w:p>
+            <w:pPr>
+              <w:rPr>
+                <w:rFonts w:ascii="Arial" w:hAnsi="Arial" w:cs="Arial"/>
+                <w:b/>
+                <w:bCs/>
+              </w:rPr>
+            </w:pPr>
+          </w:p>
+        </w:tc>
+        <w:tc>
+          <w:tcPr>
+            <w:tcW w:w="3069" w:type="dxa"/>
+          </w:tcPr>
+          <w:p>
+            <w:pPr>
+              <w:jc w:val="center"/>
+              <w:rPr>
+                <w:rFonts w:ascii="Arial" w:hAnsi="Arial" w:cs="Arial"/>
+                <w:b/>
+                <w:bCs/>
+              </w:rPr>
+            </w:pPr>
+          </w:p>
+        </w:tc>
+        <w:tc>
+          <w:tcPr>
+            <w:tcW w:w="1448" w:type="dxa"/>
+          </w:tcPr>
+          <w:p>
+            <w:pPr>
+              <w:jc w:val="center"/>
+              <w:rPr>
+                <w:rFonts w:ascii="Arial" w:hAnsi="Arial" w:cs="Arial"/>
+                <w:b/>
+                <w:bCs/>
+              </w:rPr>
+            </w:pPr>
+          </w:p>
+        </w:tc>
+      </w:tr>
+      <w:tr>
+        <w:trPr>
+          <w:trHeight w:val="849"/>
+        </w:trPr>
+        <w:tc>
+          <w:tcPr>
+            <w:tcW w:w="760" w:type="dxa"/>
+          </w:tcPr>
+          <w:p>
+            <w:pPr>
+              <w:jc w:val="center"/>
+              <w:rPr>
+                <w:rFonts w:ascii="Arial" w:hAnsi="Arial" w:cs="Arial"/>
+                <w:b/>
+                <w:bCs/>
+              </w:rPr>
+            </w:pPr>
+          </w:p>
+        </w:tc>
+        <w:tc>
+          <w:tcPr>
+            <w:tcW w:w="1645" w:type="dxa"/>
+          </w:tcPr>
+          <w:p>
+            <w:pPr>
+              <w:jc w:val="center"/>
+              <w:rPr>
+                <w:rFonts w:ascii="Arial" w:hAnsi="Arial" w:cs="Arial"/>
+                <w:b/>
+                <w:bCs/>
+              </w:rPr>
+            </w:pPr>
+          </w:p>
+        </w:tc>
+        <w:tc>
+          <w:tcPr>
+            <w:tcW w:w="3721" w:type="dxa"/>
+          </w:tcPr>
+          <w:p>
+            <w:pPr>
+              <w:rPr>
+                <w:rFonts w:ascii="Arial" w:hAnsi="Arial" w:cs="Arial"/>
+                <w:b/>
+                <w:bCs/>
+              </w:rPr>
+            </w:pPr>
+          </w:p>
+        </w:tc>
+        <w:tc>
+          <w:tcPr>
+            <w:tcW w:w="3069" w:type="dxa"/>
+          </w:tcPr>
+          <w:p>
+            <w:pPr>
+              <w:jc w:val="center"/>
+              <w:rPr>
+                <w:rFonts w:ascii="Arial" w:hAnsi="Arial" w:cs="Arial"/>
+                <w:b/>
+                <w:bCs/>
+              </w:rPr>
+            </w:pPr>
+          </w:p>
+        </w:tc>
+        <w:tc>
+          <w:tcPr>
+            <w:tcW w:w="1448" w:type="dxa"/>
+          </w:tcPr>
+          <w:p>
+            <w:pPr>
+              <w:jc w:val="center"/>
+              <w:rPr>
+                <w:rFonts w:ascii="Arial" w:hAnsi="Arial" w:cs="Arial"/>
+                <w:b/>
+                <w:bCs/>
+              </w:rPr>
+            </w:pPr>
+          </w:p>
+        </w:tc>
+      </w:tr>
+      <w:tr>
+        <w:trPr>
+          <w:trHeight w:val="849"/>
+        </w:trPr>
+        <w:tc>
+          <w:tcPr>
+            <w:tcW w:w="760" w:type="dxa"/>
+          </w:tcPr>
+          <w:p>
+            <w:pPr>
+              <w:jc w:val="center"/>
+              <w:rPr>
+                <w:rFonts w:ascii="Arial" w:hAnsi="Arial" w:cs="Arial"/>
+                <w:b/>
+                <w:bCs/>
+              </w:rPr>
+            </w:pPr>
+          </w:p>
+        </w:tc>
+        <w:tc>
+          <w:tcPr>
+            <w:tcW w:w="1645" w:type="dxa"/>
+          </w:tcPr>
+          <w:p>
+            <w:pPr>
+              <w:jc w:val="center"/>
+              <w:rPr>
+                <w:rFonts w:ascii="Arial" w:hAnsi="Arial" w:cs="Arial"/>
+                <w:b/>
+                <w:bCs/>
+              </w:rPr>
+            </w:pPr>
+          </w:p>
+        </w:tc>
+        <w:tc>
+          <w:tcPr>
+            <w:tcW w:w="3721" w:type="dxa"/>
+          </w:tcPr>
+          <w:p>
+            <w:pPr>
+              <w:rPr>
+                <w:rFonts w:ascii="Arial" w:hAnsi="Arial" w:cs="Arial"/>
+                <w:b/>
+                <w:bCs/>
+              </w:rPr>
+            </w:pPr>
+          </w:p>
+        </w:tc>
+        <w:tc>
+          <w:tcPr>
+            <w:tcW w:w="3069" w:type="dxa"/>
+          </w:tcPr>
+          <w:p>
+            <w:pPr>
+              <w:jc w:val="center"/>
+              <w:rPr>
+                <w:rFonts w:ascii="Arial" w:hAnsi="Arial" w:cs="Arial"/>
+                <w:b/>
+                <w:bCs/>
+              </w:rPr>
+            </w:pPr>
           </w:p>
         </w:tc>
         <w:tc>
@@ -997,7 +1466,6 @@
           <w:sz w:val="24"/>
           <w:szCs w:val="24"/>
         </w:rPr>
-        <w:lastRenderedPageBreak/>
         <w:t xml:space="preserve">Please comment on the intern’s work during this period </w:t>
       </w:r>
     </w:p>
@@ -1897,7 +2365,7 @@
   <a:extraClrSchemeLst/>
   <a:extLst>
     <a:ext uri="{05A4C25C-085E-4340-85A3-A5531E510DB2}">
-      <thm15:themeFamily xmlns:thm15="http://schemas.microsoft.com/office/thememl/2012/main" xmlns="" name="Office Theme" id="{62F939B6-93AF-4DB8-9C6B-D6C7DFDC589F}" vid="{4A3C46E8-61CC-4603-A589-7422A47A8E4A}"/>
+      <thm15:themeFamily xmlns="" xmlns:thm15="http://schemas.microsoft.com/office/thememl/2012/main" name="Office Theme" id="{62F939B6-93AF-4DB8-9C6B-D6C7DFDC589F}" vid="{4A3C46E8-61CC-4603-A589-7422A47A8E4A}"/>
     </a:ext>
   </a:extLst>
 </a:theme>
@@ -1908,7 +2376,7 @@
 </file>
 
 <file path=customXml/itemProps1.xml><?xml version="1.0" encoding="utf-8"?>
-<ds:datastoreItem xmlns:ds="http://schemas.openxmlformats.org/officeDocument/2006/customXml" ds:itemID="{3511F6DB-2300-42DF-B32B-70D195F9CDBA}">
+<ds:datastoreItem xmlns:ds="http://schemas.openxmlformats.org/officeDocument/2006/customXml" ds:itemID="{60D3B938-6888-42C0-AFC1-AF047EFA4835}">
   <ds:schemaRefs>
     <ds:schemaRef ds:uri="http://schemas.openxmlformats.org/officeDocument/2006/bibliography"/>
   </ds:schemaRefs>

--- a/24062019khinchanmyaethu.docx
+++ b/24062019khinchanmyaethu.docx
@@ -50,7 +50,25 @@
           <w:sz w:val="24"/>
           <w:szCs w:val="24"/>
         </w:rPr>
-        <w:t xml:space="preserve">The purpose of this form is to maintain a brief memo of student’s progress and supervisor reviews. The supervisor who monitors the student's performance during this period should fill out the form and mail this form to the UCSY supervisor or place it in a sealed enveloped and give it to the student to bring it back to the UCSY.   </w:t>
+        <w:t xml:space="preserve">The purpose of this form is to maintain a brief memo of student’s progress and supervisor reviews. The supervisor who monitors the student's performance during this period should fill out the form and mail this form to the UCSY supervisor or place it in a sealed </w:t>
+      </w:r>
+      <w:proofErr w:type="spellStart"/>
+      <w:r>
+        <w:rPr>
+          <w:rFonts w:ascii="Arial" w:hAnsi="Arial" w:cs="Arial"/>
+          <w:sz w:val="24"/>
+          <w:szCs w:val="24"/>
+        </w:rPr>
+        <w:t>enveloped</w:t>
+      </w:r>
+      <w:proofErr w:type="spellEnd"/>
+      <w:r>
+        <w:rPr>
+          <w:rFonts w:ascii="Arial" w:hAnsi="Arial" w:cs="Arial"/>
+          <w:sz w:val="24"/>
+          <w:szCs w:val="24"/>
+        </w:rPr>
+        <w:t xml:space="preserve"> and give it to the student to bring it back to the UCSY.   </w:t>
       </w:r>
     </w:p>
     <w:p>
@@ -79,13 +97,23 @@
         </w:rPr>
         <w:t xml:space="preserve">Company/Organization Name:  </w:t>
       </w:r>
-      <w:r>
-        <w:rPr>
-          <w:rFonts w:ascii="Arial" w:hAnsi="Arial" w:cs="Arial"/>
-          <w:sz w:val="24"/>
-          <w:szCs w:val="24"/>
-        </w:rPr>
-        <w:t>BizLeap Technology</w:t>
+      <w:proofErr w:type="spellStart"/>
+      <w:r>
+        <w:rPr>
+          <w:rFonts w:ascii="Arial" w:hAnsi="Arial" w:cs="Arial"/>
+          <w:sz w:val="24"/>
+          <w:szCs w:val="24"/>
+        </w:rPr>
+        <w:t>BizLeap</w:t>
+      </w:r>
+      <w:proofErr w:type="spellEnd"/>
+      <w:r>
+        <w:rPr>
+          <w:rFonts w:ascii="Arial" w:hAnsi="Arial" w:cs="Arial"/>
+          <w:sz w:val="24"/>
+          <w:szCs w:val="24"/>
+        </w:rPr>
+        <w:t xml:space="preserve"> Technology</w:t>
       </w:r>
     </w:p>
     <w:p>
@@ -514,7 +542,25 @@
                 <w:b/>
                 <w:bCs/>
               </w:rPr>
-              <w:t xml:space="preserve">1.Retrieve Data for bizleap </w:t>
+              <w:t xml:space="preserve">1.Retrieve Data for </w:t>
+            </w:r>
+            <w:proofErr w:type="spellStart"/>
+            <w:r>
+              <w:rPr>
+                <w:rFonts w:ascii="Arial" w:hAnsi="Arial" w:cs="Arial"/>
+                <w:b/>
+                <w:bCs/>
+              </w:rPr>
+              <w:t>bizleap</w:t>
+            </w:r>
+            <w:proofErr w:type="spellEnd"/>
+            <w:r>
+              <w:rPr>
+                <w:rFonts w:ascii="Arial" w:hAnsi="Arial" w:cs="Arial"/>
+                <w:b/>
+                <w:bCs/>
+              </w:rPr>
+              <w:t xml:space="preserve"> </w:t>
             </w:r>
             <w:r>
               <w:rPr>
@@ -573,7 +619,25 @@
                 <w:b/>
                 <w:bCs/>
               </w:rPr>
-              <w:t>4.Bizleap hr project implementation</w:t>
+              <w:t xml:space="preserve">4.Bizleap </w:t>
+            </w:r>
+            <w:proofErr w:type="spellStart"/>
+            <w:r>
+              <w:rPr>
+                <w:rFonts w:ascii="Arial" w:hAnsi="Arial" w:cs="Arial"/>
+                <w:b/>
+                <w:bCs/>
+              </w:rPr>
+              <w:t>hr</w:t>
+            </w:r>
+            <w:proofErr w:type="spellEnd"/>
+            <w:r>
+              <w:rPr>
+                <w:rFonts w:ascii="Arial" w:hAnsi="Arial" w:cs="Arial"/>
+                <w:b/>
+                <w:bCs/>
+              </w:rPr>
+              <w:t xml:space="preserve"> project implementation</w:t>
             </w:r>
           </w:p>
         </w:tc>
@@ -684,7 +748,25 @@
                 <w:b/>
                 <w:bCs/>
               </w:rPr>
-              <w:t>1.Java Assignment (bizleap intern project)</w:t>
+              <w:t>1.Java Assignment (</w:t>
+            </w:r>
+            <w:proofErr w:type="spellStart"/>
+            <w:r>
+              <w:rPr>
+                <w:rFonts w:ascii="Arial" w:hAnsi="Arial" w:cs="Arial"/>
+                <w:b/>
+                <w:bCs/>
+              </w:rPr>
+              <w:t>bizleap</w:t>
+            </w:r>
+            <w:proofErr w:type="spellEnd"/>
+            <w:r>
+              <w:rPr>
+                <w:rFonts w:ascii="Arial" w:hAnsi="Arial" w:cs="Arial"/>
+                <w:b/>
+                <w:bCs/>
+              </w:rPr>
+              <w:t xml:space="preserve"> intern project)</w:t>
             </w:r>
           </w:p>
           <w:p>
@@ -846,7 +928,25 @@
                 <w:b/>
                 <w:bCs/>
               </w:rPr>
-              <w:t>1.Java Assignment (bizleap intern project)</w:t>
+              <w:t>1.Java Assignment (</w:t>
+            </w:r>
+            <w:proofErr w:type="spellStart"/>
+            <w:r>
+              <w:rPr>
+                <w:rFonts w:ascii="Arial" w:hAnsi="Arial" w:cs="Arial"/>
+                <w:b/>
+                <w:bCs/>
+              </w:rPr>
+              <w:t>bizleap</w:t>
+            </w:r>
+            <w:proofErr w:type="spellEnd"/>
+            <w:r>
+              <w:rPr>
+                <w:rFonts w:ascii="Arial" w:hAnsi="Arial" w:cs="Arial"/>
+                <w:b/>
+                <w:bCs/>
+              </w:rPr>
+              <w:t xml:space="preserve"> intern project)</w:t>
             </w:r>
           </w:p>
           <w:p>
@@ -991,7 +1091,25 @@
                 <w:b/>
                 <w:bCs/>
               </w:rPr>
-              <w:t>1.Java Assignment (bizleap intern project)</w:t>
+              <w:t>1.Java Assignment (</w:t>
+            </w:r>
+            <w:proofErr w:type="spellStart"/>
+            <w:r>
+              <w:rPr>
+                <w:rFonts w:ascii="Arial" w:hAnsi="Arial" w:cs="Arial"/>
+                <w:b/>
+                <w:bCs/>
+              </w:rPr>
+              <w:t>bizleap</w:t>
+            </w:r>
+            <w:proofErr w:type="spellEnd"/>
+            <w:r>
+              <w:rPr>
+                <w:rFonts w:ascii="Arial" w:hAnsi="Arial" w:cs="Arial"/>
+                <w:b/>
+                <w:bCs/>
+              </w:rPr>
+              <w:t xml:space="preserve"> intern project)</w:t>
             </w:r>
           </w:p>
           <w:p>
@@ -1025,15 +1143,7 @@
                 <w:b/>
                 <w:bCs/>
               </w:rPr>
-              <w:t xml:space="preserve">3. </w:t>
-            </w:r>
-            <w:r>
-              <w:rPr>
-                <w:rFonts w:ascii="Arial" w:hAnsi="Arial" w:cs="Arial"/>
-                <w:b/>
-                <w:bCs/>
-              </w:rPr>
-              <w:t>Test SND web application with updated file</w:t>
+              <w:t>3. Test SND web application with updated file</w:t>
             </w:r>
           </w:p>
         </w:tc>
@@ -1058,8 +1168,6 @@
               </w:rPr>
               <w:t>Done</w:t>
             </w:r>
-            <w:bookmarkStart w:id="0" w:name="_GoBack"/>
-            <w:bookmarkEnd w:id="0"/>
           </w:p>
         </w:tc>
         <w:tc>
@@ -1095,6 +1203,14 @@
                 <w:bCs/>
               </w:rPr>
             </w:pPr>
+            <w:r>
+              <w:rPr>
+                <w:rFonts w:ascii="Arial" w:hAnsi="Arial" w:cs="Arial"/>
+                <w:b/>
+                <w:bCs/>
+              </w:rPr>
+              <w:t>6</w:t>
+            </w:r>
           </w:p>
         </w:tc>
         <w:tc>
@@ -1110,6 +1226,14 @@
                 <w:bCs/>
               </w:rPr>
             </w:pPr>
+            <w:r>
+              <w:rPr>
+                <w:rFonts w:ascii="Arial" w:hAnsi="Arial" w:cs="Arial"/>
+                <w:b/>
+                <w:bCs/>
+              </w:rPr>
+              <w:t>29.06.2019</w:t>
+            </w:r>
           </w:p>
         </w:tc>
         <w:tc>
@@ -1124,6 +1248,66 @@
                 <w:bCs/>
               </w:rPr>
             </w:pPr>
+            <w:r>
+              <w:rPr>
+                <w:rFonts w:ascii="Arial" w:hAnsi="Arial" w:cs="Arial"/>
+                <w:b/>
+                <w:bCs/>
+              </w:rPr>
+              <w:t>1.Java Assignment (</w:t>
+            </w:r>
+            <w:proofErr w:type="spellStart"/>
+            <w:r>
+              <w:rPr>
+                <w:rFonts w:ascii="Arial" w:hAnsi="Arial" w:cs="Arial"/>
+                <w:b/>
+                <w:bCs/>
+              </w:rPr>
+              <w:t>bizleap</w:t>
+            </w:r>
+            <w:proofErr w:type="spellEnd"/>
+            <w:r>
+              <w:rPr>
+                <w:rFonts w:ascii="Arial" w:hAnsi="Arial" w:cs="Arial"/>
+                <w:b/>
+                <w:bCs/>
+              </w:rPr>
+              <w:t xml:space="preserve"> intern project)</w:t>
+            </w:r>
+          </w:p>
+          <w:p>
+            <w:pPr>
+              <w:rPr>
+                <w:rFonts w:ascii="Arial" w:hAnsi="Arial" w:cs="Arial"/>
+                <w:b/>
+                <w:bCs/>
+              </w:rPr>
+            </w:pPr>
+            <w:r>
+              <w:rPr>
+                <w:rFonts w:ascii="Arial" w:hAnsi="Arial" w:cs="Arial"/>
+                <w:b/>
+                <w:bCs/>
+              </w:rPr>
+              <w:t>2.Code Review</w:t>
+            </w:r>
+          </w:p>
+          <w:p>
+            <w:pPr>
+              <w:rPr>
+                <w:rFonts w:ascii="Arial" w:hAnsi="Arial" w:cs="Arial"/>
+                <w:b/>
+                <w:bCs/>
+              </w:rPr>
+            </w:pPr>
+            <w:r>
+              <w:rPr>
+                <w:rFonts w:ascii="Arial" w:hAnsi="Arial" w:cs="Arial"/>
+                <w:b/>
+                <w:bCs/>
+              </w:rPr>
+              <w:t>3.English Lecture</w:t>
+            </w:r>
           </w:p>
         </w:tc>
         <w:tc>
@@ -1139,6 +1323,16 @@
                 <w:bCs/>
               </w:rPr>
             </w:pPr>
+            <w:r>
+              <w:rPr>
+                <w:rFonts w:ascii="Arial" w:hAnsi="Arial" w:cs="Arial"/>
+                <w:b/>
+                <w:bCs/>
+              </w:rPr>
+              <w:t>Done</w:t>
+            </w:r>
+            <w:bookmarkStart w:id="0" w:name="_GoBack"/>
+            <w:bookmarkEnd w:id="0"/>
           </w:p>
         </w:tc>
         <w:tc>
@@ -2365,7 +2559,7 @@
   <a:extraClrSchemeLst/>
   <a:extLst>
     <a:ext uri="{05A4C25C-085E-4340-85A3-A5531E510DB2}">
-      <thm15:themeFamily xmlns="" xmlns:thm15="http://schemas.microsoft.com/office/thememl/2012/main" name="Office Theme" id="{62F939B6-93AF-4DB8-9C6B-D6C7DFDC589F}" vid="{4A3C46E8-61CC-4603-A589-7422A47A8E4A}"/>
+      <thm15:themeFamily xmlns:thm15="http://schemas.microsoft.com/office/thememl/2012/main" xmlns="" name="Office Theme" id="{62F939B6-93AF-4DB8-9C6B-D6C7DFDC589F}" vid="{4A3C46E8-61CC-4603-A589-7422A47A8E4A}"/>
     </a:ext>
   </a:extLst>
 </a:theme>
@@ -2376,7 +2570,7 @@
 </file>
 
 <file path=customXml/itemProps1.xml><?xml version="1.0" encoding="utf-8"?>
-<ds:datastoreItem xmlns:ds="http://schemas.openxmlformats.org/officeDocument/2006/customXml" ds:itemID="{60D3B938-6888-42C0-AFC1-AF047EFA4835}">
+<ds:datastoreItem xmlns:ds="http://schemas.openxmlformats.org/officeDocument/2006/customXml" ds:itemID="{08CC43E3-934D-4EA8-98DD-7551D9F4C24F}">
   <ds:schemaRefs>
     <ds:schemaRef ds:uri="http://schemas.openxmlformats.org/officeDocument/2006/bibliography"/>
   </ds:schemaRefs>
